--- a/Kupets/Kupets_lab3/Lab3.docx
+++ b/Kupets/Kupets_lab3/Lab3.docx
@@ -2,6 +2,460 @@
 <file path=word/document.xml><?xml version="1.0" encoding="utf-8"?>
 <w:document xmlns:ve="http://schemas.openxmlformats.org/markup-compatibility/2006" xmlns:o="urn:schemas-microsoft-com:office:office" xmlns:r="http://schemas.openxmlformats.org/officeDocument/2006/relationships" xmlns:m="http://schemas.openxmlformats.org/officeDocument/2006/math" xmlns:v="urn:schemas-microsoft-com:vml" xmlns:wp="http://schemas.openxmlformats.org/drawingml/2006/wordprocessingDrawing" xmlns:w10="urn:schemas-microsoft-com:office:word" xmlns:w="http://schemas.openxmlformats.org/wordprocessingml/2006/main" xmlns:wne="http://schemas.microsoft.com/office/word/2006/wordml">
   <w:body>
+    <w:tbl>
+      <w:tblPr>
+        <w:tblW w:w="0" w:type="auto"/>
+        <w:jc w:val="center"/>
+        <w:tblBorders>
+          <w:top w:val="single" w:sz="4" w:space="0" w:color="000000"/>
+          <w:left w:val="single" w:sz="4" w:space="0" w:color="000000"/>
+          <w:bottom w:val="single" w:sz="4" w:space="0" w:color="000000"/>
+          <w:right w:val="single" w:sz="4" w:space="0" w:color="000000"/>
+          <w:insideH w:val="single" w:sz="4" w:space="0" w:color="000000"/>
+          <w:insideV w:val="single" w:sz="4" w:space="0" w:color="000000"/>
+        </w:tblBorders>
+        <w:tblLook w:val="00A0"/>
+      </w:tblPr>
+      <w:tblGrid>
+        <w:gridCol w:w="2008"/>
+        <w:gridCol w:w="1584"/>
+        <w:gridCol w:w="3710"/>
+        <w:gridCol w:w="1028"/>
+        <w:gridCol w:w="1489"/>
+      </w:tblGrid>
+      <w:tr>
+        <w:trPr>
+          <w:jc w:val="center"/>
+        </w:trPr>
+        <w:tc>
+          <w:tcPr>
+            <w:tcW w:w="3592" w:type="dxa"/>
+            <w:gridSpan w:val="2"/>
+          </w:tcPr>
+          <w:p>
+            <w:pPr>
+              <w:jc w:val="center"/>
+              <w:rPr>
+                <w:lang w:eastAsia="en-US"/>
+              </w:rPr>
+            </w:pPr>
+            <w:bookmarkStart w:id="0" w:name="OLE_LINK13"/>
+            <w:bookmarkStart w:id="1" w:name="OLE_LINK14"/>
+            <w:r>
+              <w:rPr>
+                <w:b/>
+              </w:rPr>
+              <w:t>НУЛП, ІКНІ, САП</w:t>
+            </w:r>
+          </w:p>
+        </w:tc>
+        <w:tc>
+          <w:tcPr>
+            <w:tcW w:w="3710" w:type="dxa"/>
+          </w:tcPr>
+          <w:p>
+            <w:pPr>
+              <w:jc w:val="center"/>
+              <w:rPr>
+                <w:lang w:eastAsia="en-US"/>
+              </w:rPr>
+            </w:pPr>
+            <w:r>
+              <w:t>Тема</w:t>
+            </w:r>
+          </w:p>
+        </w:tc>
+        <w:tc>
+          <w:tcPr>
+            <w:tcW w:w="1028" w:type="dxa"/>
+          </w:tcPr>
+          <w:p>
+            <w:pPr>
+              <w:jc w:val="center"/>
+              <w:rPr>
+                <w:lang w:eastAsia="en-US"/>
+              </w:rPr>
+            </w:pPr>
+            <w:r>
+              <w:t>оцінка</w:t>
+            </w:r>
+          </w:p>
+        </w:tc>
+        <w:tc>
+          <w:tcPr>
+            <w:tcW w:w="1489" w:type="dxa"/>
+          </w:tcPr>
+          <w:p>
+            <w:pPr>
+              <w:jc w:val="center"/>
+              <w:rPr>
+                <w:lang w:eastAsia="en-US"/>
+              </w:rPr>
+            </w:pPr>
+            <w:r>
+              <w:t>підпис</w:t>
+            </w:r>
+          </w:p>
+        </w:tc>
+      </w:tr>
+      <w:tr>
+        <w:trPr>
+          <w:jc w:val="center"/>
+        </w:trPr>
+        <w:tc>
+          <w:tcPr>
+            <w:tcW w:w="2008" w:type="dxa"/>
+          </w:tcPr>
+          <w:p>
+            <w:pPr>
+              <w:jc w:val="center"/>
+              <w:rPr>
+                <w:lang w:eastAsia="en-US"/>
+              </w:rPr>
+            </w:pPr>
+            <w:r>
+              <w:t>СПКм-12</w:t>
+            </w:r>
+          </w:p>
+        </w:tc>
+        <w:tc>
+          <w:tcPr>
+            <w:tcW w:w="1584" w:type="dxa"/>
+          </w:tcPr>
+          <w:p>
+            <w:pPr>
+              <w:jc w:val="center"/>
+              <w:rPr>
+                <w:lang w:eastAsia="en-US"/>
+              </w:rPr>
+            </w:pPr>
+            <w:r>
+              <w:t>3</w:t>
+            </w:r>
+          </w:p>
+        </w:tc>
+        <w:tc>
+          <w:tcPr>
+            <w:tcW w:w="3710" w:type="dxa"/>
+            <w:vMerge w:val="restart"/>
+            <w:vAlign w:val="center"/>
+          </w:tcPr>
+          <w:p>
+            <w:pPr>
+              <w:jc w:val="center"/>
+              <w:rPr>
+                <w:caps/>
+                <w:sz w:val="28"/>
+                <w:szCs w:val="28"/>
+                <w:lang w:eastAsia="en-US"/>
+              </w:rPr>
+            </w:pPr>
+            <w:r>
+              <w:rPr>
+                <w:b/>
+                <w:sz w:val="28"/>
+                <w:szCs w:val="28"/>
+              </w:rPr>
+              <w:t>Комбінаторна оптимізація за допомогою еволюційних методів</w:t>
+            </w:r>
+          </w:p>
+        </w:tc>
+        <w:tc>
+          <w:tcPr>
+            <w:tcW w:w="1028" w:type="dxa"/>
+            <w:vMerge w:val="restart"/>
+          </w:tcPr>
+          <w:p>
+            <w:pPr>
+              <w:jc w:val="center"/>
+              <w:rPr>
+                <w:lang w:eastAsia="en-US"/>
+              </w:rPr>
+            </w:pPr>
+          </w:p>
+        </w:tc>
+        <w:tc>
+          <w:tcPr>
+            <w:tcW w:w="1489" w:type="dxa"/>
+            <w:vMerge w:val="restart"/>
+          </w:tcPr>
+          <w:p>
+            <w:pPr>
+              <w:jc w:val="center"/>
+              <w:rPr>
+                <w:lang w:eastAsia="en-US"/>
+              </w:rPr>
+            </w:pPr>
+          </w:p>
+        </w:tc>
+      </w:tr>
+      <w:tr>
+        <w:trPr>
+          <w:jc w:val="center"/>
+        </w:trPr>
+        <w:tc>
+          <w:tcPr>
+            <w:tcW w:w="3592" w:type="dxa"/>
+            <w:gridSpan w:val="2"/>
+          </w:tcPr>
+          <w:p>
+            <w:pPr>
+              <w:tabs>
+                <w:tab w:val="center" w:pos="1688"/>
+              </w:tabs>
+              <w:rPr>
+                <w:lang w:val="uk-UA" w:eastAsia="en-US"/>
+              </w:rPr>
+            </w:pPr>
+            <w:r>
+              <w:rPr>
+                <w:lang w:val="uk-UA"/>
+              </w:rPr>
+              <w:t>Купець І.В.</w:t>
+            </w:r>
+          </w:p>
+        </w:tc>
+        <w:tc>
+          <w:tcPr>
+            <w:tcW w:w="0" w:type="auto"/>
+            <w:vMerge/>
+            <w:vAlign w:val="center"/>
+          </w:tcPr>
+          <w:p>
+            <w:pPr>
+              <w:rPr>
+                <w:caps/>
+                <w:sz w:val="28"/>
+                <w:szCs w:val="28"/>
+                <w:lang w:eastAsia="en-US"/>
+              </w:rPr>
+            </w:pPr>
+          </w:p>
+        </w:tc>
+        <w:tc>
+          <w:tcPr>
+            <w:tcW w:w="0" w:type="auto"/>
+            <w:vMerge/>
+            <w:vAlign w:val="center"/>
+          </w:tcPr>
+          <w:p>
+            <w:pPr>
+              <w:rPr>
+                <w:lang w:eastAsia="en-US"/>
+              </w:rPr>
+            </w:pPr>
+          </w:p>
+        </w:tc>
+        <w:tc>
+          <w:tcPr>
+            <w:tcW w:w="0" w:type="auto"/>
+            <w:vMerge/>
+            <w:vAlign w:val="center"/>
+          </w:tcPr>
+          <w:p>
+            <w:pPr>
+              <w:rPr>
+                <w:lang w:eastAsia="en-US"/>
+              </w:rPr>
+            </w:pPr>
+          </w:p>
+        </w:tc>
+      </w:tr>
+      <w:tr>
+        <w:trPr>
+          <w:jc w:val="center"/>
+        </w:trPr>
+        <w:tc>
+          <w:tcPr>
+            <w:tcW w:w="3592" w:type="dxa"/>
+            <w:gridSpan w:val="2"/>
+          </w:tcPr>
+          <w:p>
+            <w:pPr>
+              <w:rPr>
+                <w:lang w:eastAsia="en-US"/>
+              </w:rPr>
+            </w:pPr>
+            <w:r>
+              <w:t xml:space="preserve">№ залікової: </w:t>
+            </w:r>
+            <w:bookmarkStart w:id="2" w:name="_GoBack"/>
+            <w:bookmarkEnd w:id="2"/>
+          </w:p>
+        </w:tc>
+        <w:tc>
+          <w:tcPr>
+            <w:tcW w:w="0" w:type="auto"/>
+            <w:vMerge/>
+            <w:vAlign w:val="center"/>
+          </w:tcPr>
+          <w:p>
+            <w:pPr>
+              <w:rPr>
+                <w:caps/>
+                <w:sz w:val="28"/>
+                <w:szCs w:val="28"/>
+                <w:lang w:eastAsia="en-US"/>
+              </w:rPr>
+            </w:pPr>
+          </w:p>
+        </w:tc>
+        <w:tc>
+          <w:tcPr>
+            <w:tcW w:w="0" w:type="auto"/>
+            <w:vMerge/>
+            <w:vAlign w:val="center"/>
+          </w:tcPr>
+          <w:p>
+            <w:pPr>
+              <w:rPr>
+                <w:lang w:eastAsia="en-US"/>
+              </w:rPr>
+            </w:pPr>
+          </w:p>
+        </w:tc>
+        <w:tc>
+          <w:tcPr>
+            <w:tcW w:w="0" w:type="auto"/>
+            <w:vMerge/>
+            <w:vAlign w:val="center"/>
+          </w:tcPr>
+          <w:p>
+            <w:pPr>
+              <w:rPr>
+                <w:lang w:eastAsia="en-US"/>
+              </w:rPr>
+            </w:pPr>
+          </w:p>
+        </w:tc>
+      </w:tr>
+      <w:tr>
+        <w:trPr>
+          <w:jc w:val="center"/>
+        </w:trPr>
+        <w:tc>
+          <w:tcPr>
+            <w:tcW w:w="3592" w:type="dxa"/>
+            <w:gridSpan w:val="2"/>
+            <w:vMerge w:val="restart"/>
+          </w:tcPr>
+          <w:p>
+            <w:pPr>
+              <w:jc w:val="center"/>
+              <w:rPr>
+                <w:lang w:eastAsia="en-US"/>
+              </w:rPr>
+            </w:pPr>
+            <w:r>
+              <w:t>Методи нечіткої логіки та еволюційні алгоритми при автоматизованому проектуванні</w:t>
+            </w:r>
+          </w:p>
+        </w:tc>
+        <w:tc>
+          <w:tcPr>
+            <w:tcW w:w="0" w:type="auto"/>
+            <w:vMerge/>
+            <w:vAlign w:val="center"/>
+          </w:tcPr>
+          <w:p>
+            <w:pPr>
+              <w:rPr>
+                <w:caps/>
+                <w:sz w:val="28"/>
+                <w:szCs w:val="28"/>
+                <w:lang w:eastAsia="en-US"/>
+              </w:rPr>
+            </w:pPr>
+          </w:p>
+        </w:tc>
+        <w:tc>
+          <w:tcPr>
+            <w:tcW w:w="2517" w:type="dxa"/>
+            <w:gridSpan w:val="2"/>
+          </w:tcPr>
+          <w:p>
+            <w:pPr>
+              <w:rPr>
+                <w:lang w:eastAsia="en-US"/>
+              </w:rPr>
+            </w:pPr>
+            <w:r>
+              <w:t>Викладач:</w:t>
+            </w:r>
+          </w:p>
+        </w:tc>
+      </w:tr>
+      <w:tr>
+        <w:trPr>
+          <w:trHeight w:val="767"/>
+          <w:jc w:val="center"/>
+        </w:trPr>
+        <w:tc>
+          <w:tcPr>
+            <w:tcW w:w="0" w:type="auto"/>
+            <w:gridSpan w:val="2"/>
+            <w:vMerge/>
+            <w:vAlign w:val="center"/>
+          </w:tcPr>
+          <w:p>
+            <w:pPr>
+              <w:rPr>
+                <w:lang w:eastAsia="en-US"/>
+              </w:rPr>
+            </w:pPr>
+          </w:p>
+        </w:tc>
+        <w:tc>
+          <w:tcPr>
+            <w:tcW w:w="0" w:type="auto"/>
+            <w:vMerge/>
+            <w:vAlign w:val="center"/>
+          </w:tcPr>
+          <w:p>
+            <w:pPr>
+              <w:rPr>
+                <w:caps/>
+                <w:sz w:val="28"/>
+                <w:szCs w:val="28"/>
+                <w:lang w:eastAsia="en-US"/>
+              </w:rPr>
+            </w:pPr>
+          </w:p>
+        </w:tc>
+        <w:tc>
+          <w:tcPr>
+            <w:tcW w:w="2517" w:type="dxa"/>
+            <w:gridSpan w:val="2"/>
+          </w:tcPr>
+          <w:p/>
+          <w:p>
+            <w:pPr>
+              <w:rPr>
+                <w:lang w:eastAsia="en-US"/>
+              </w:rPr>
+            </w:pPr>
+            <w:r>
+              <w:t>Кривий Р.З.</w:t>
+            </w:r>
+          </w:p>
+        </w:tc>
+      </w:tr>
+      <w:bookmarkEnd w:id="0"/>
+      <w:bookmarkEnd w:id="1"/>
+    </w:tbl>
+    <w:p>
+      <w:pPr>
+        <w:spacing w:line="360" w:lineRule="auto"/>
+        <w:ind w:firstLine="357"/>
+        <w:jc w:val="both"/>
+        <w:rPr>
+          <w:b/>
+          <w:sz w:val="28"/>
+          <w:szCs w:val="28"/>
+          <w:lang w:val="uk-UA"/>
+        </w:rPr>
+      </w:pPr>
+    </w:p>
     <w:p>
       <w:pPr>
         <w:spacing w:line="360" w:lineRule="auto"/>
@@ -303,7 +757,7 @@
       <w:pPr>
         <w:numPr>
           <w:ilvl w:val="0"/>
-          <w:numId w:val="43"/>
+          <w:numId w:val="45"/>
         </w:numPr>
         <w:spacing w:line="360" w:lineRule="auto"/>
         <w:jc w:val="both"/>
@@ -7582,7 +8036,7 @@
       <w:pPr>
         <w:numPr>
           <w:ilvl w:val="0"/>
-          <w:numId w:val="43"/>
+          <w:numId w:val="45"/>
         </w:numPr>
         <w:spacing w:line="360" w:lineRule="auto"/>
         <w:jc w:val="both"/>
@@ -7800,7 +8254,7 @@
           <w:lang w:val="en-US"/>
         </w:rPr>
         <w:pict>
-          <v:shape id="Рисунок 3" o:spid="_x0000_i1028" type="#_x0000_t75" style="width:315pt;height:259.5pt;visibility:visible">
+          <v:shape id="Рисунок 3" o:spid="_x0000_i1028" type="#_x0000_t75" style="width:311.25pt;height:256.5pt;visibility:visible">
             <v:imagedata r:id="rId10" o:title=""/>
           </v:shape>
         </w:pict>
@@ -7891,7 +8345,7 @@
           <w:lang w:val="en-US"/>
         </w:rPr>
         <w:pict>
-          <v:shape id="Рисунок 4" o:spid="_x0000_i1029" type="#_x0000_t75" style="width:246.75pt;height:203.25pt;visibility:visible">
+          <v:shape id="Рисунок 4" o:spid="_x0000_i1029" type="#_x0000_t75" style="width:243pt;height:200.25pt;visibility:visible">
             <v:imagedata r:id="rId11" o:title=""/>
           </v:shape>
         </w:pict>
@@ -9728,7 +10182,7 @@
         <w:rStyle w:val="PageNumber"/>
         <w:noProof/>
       </w:rPr>
-      <w:t>8</w:t>
+      <w:t>6</w:t>
     </w:r>
     <w:r>
       <w:rPr>
@@ -14683,138 +15137,144 @@
     <w:abstractNumId w:val="9"/>
   </w:num>
   <w:num w:numId="3">
+    <w:abstractNumId w:val="9"/>
+  </w:num>
+  <w:num w:numId="4">
+    <w:abstractNumId w:val="9"/>
+  </w:num>
+  <w:num w:numId="5">
     <w:abstractNumId w:val="19"/>
   </w:num>
-  <w:num w:numId="4">
+  <w:num w:numId="6">
     <w:abstractNumId w:val="44"/>
   </w:num>
-  <w:num w:numId="5">
+  <w:num w:numId="7">
     <w:abstractNumId w:val="26"/>
   </w:num>
-  <w:num w:numId="6">
+  <w:num w:numId="8">
     <w:abstractNumId w:val="43"/>
   </w:num>
-  <w:num w:numId="7">
+  <w:num w:numId="9">
     <w:abstractNumId w:val="18"/>
   </w:num>
-  <w:num w:numId="8">
+  <w:num w:numId="10">
     <w:abstractNumId w:val="32"/>
   </w:num>
-  <w:num w:numId="9">
+  <w:num w:numId="11">
     <w:abstractNumId w:val="16"/>
   </w:num>
-  <w:num w:numId="10">
+  <w:num w:numId="12">
     <w:abstractNumId w:val="36"/>
   </w:num>
-  <w:num w:numId="11">
+  <w:num w:numId="13">
     <w:abstractNumId w:val="13"/>
   </w:num>
-  <w:num w:numId="12">
+  <w:num w:numId="14">
     <w:abstractNumId w:val="9"/>
   </w:num>
-  <w:num w:numId="13">
+  <w:num w:numId="15">
     <w:abstractNumId w:val="7"/>
   </w:num>
-  <w:num w:numId="14">
+  <w:num w:numId="16">
     <w:abstractNumId w:val="6"/>
   </w:num>
-  <w:num w:numId="15">
+  <w:num w:numId="17">
     <w:abstractNumId w:val="5"/>
   </w:num>
-  <w:num w:numId="16">
+  <w:num w:numId="18">
     <w:abstractNumId w:val="4"/>
   </w:num>
-  <w:num w:numId="17">
+  <w:num w:numId="19">
     <w:abstractNumId w:val="8"/>
   </w:num>
-  <w:num w:numId="18">
+  <w:num w:numId="20">
     <w:abstractNumId w:val="3"/>
   </w:num>
-  <w:num w:numId="19">
+  <w:num w:numId="21">
     <w:abstractNumId w:val="2"/>
   </w:num>
-  <w:num w:numId="20">
+  <w:num w:numId="22">
     <w:abstractNumId w:val="1"/>
   </w:num>
-  <w:num w:numId="21">
+  <w:num w:numId="23">
     <w:abstractNumId w:val="0"/>
   </w:num>
-  <w:num w:numId="22">
+  <w:num w:numId="24">
     <w:abstractNumId w:val="10"/>
   </w:num>
-  <w:num w:numId="23">
+  <w:num w:numId="25">
     <w:abstractNumId w:val="20"/>
   </w:num>
-  <w:num w:numId="24">
+  <w:num w:numId="26">
     <w:abstractNumId w:val="14"/>
   </w:num>
-  <w:num w:numId="25">
+  <w:num w:numId="27">
     <w:abstractNumId w:val="24"/>
   </w:num>
-  <w:num w:numId="26">
+  <w:num w:numId="28">
     <w:abstractNumId w:val="21"/>
   </w:num>
-  <w:num w:numId="27">
+  <w:num w:numId="29">
     <w:abstractNumId w:val="15"/>
   </w:num>
-  <w:num w:numId="28">
+  <w:num w:numId="30">
     <w:abstractNumId w:val="23"/>
   </w:num>
-  <w:num w:numId="29">
+  <w:num w:numId="31">
     <w:abstractNumId w:val="40"/>
   </w:num>
-  <w:num w:numId="30">
+  <w:num w:numId="32">
     <w:abstractNumId w:val="17"/>
   </w:num>
-  <w:num w:numId="31">
+  <w:num w:numId="33">
     <w:abstractNumId w:val="35"/>
   </w:num>
-  <w:num w:numId="32">
+  <w:num w:numId="34">
     <w:abstractNumId w:val="30"/>
   </w:num>
-  <w:num w:numId="33">
+  <w:num w:numId="35">
     <w:abstractNumId w:val="31"/>
   </w:num>
-  <w:num w:numId="34">
+  <w:num w:numId="36">
     <w:abstractNumId w:val="22"/>
   </w:num>
-  <w:num w:numId="35">
+  <w:num w:numId="37">
     <w:abstractNumId w:val="38"/>
   </w:num>
-  <w:num w:numId="36">
+  <w:num w:numId="38">
     <w:abstractNumId w:val="34"/>
   </w:num>
-  <w:num w:numId="37">
+  <w:num w:numId="39">
     <w:abstractNumId w:val="39"/>
   </w:num>
-  <w:num w:numId="38">
+  <w:num w:numId="40">
     <w:abstractNumId w:val="28"/>
   </w:num>
-  <w:num w:numId="39">
+  <w:num w:numId="41">
     <w:abstractNumId w:val="11"/>
   </w:num>
-  <w:num w:numId="40">
+  <w:num w:numId="42">
     <w:abstractNumId w:val="12"/>
   </w:num>
-  <w:num w:numId="41">
+  <w:num w:numId="43">
     <w:abstractNumId w:val="37"/>
   </w:num>
-  <w:num w:numId="42">
+  <w:num w:numId="44">
     <w:abstractNumId w:val="33"/>
   </w:num>
-  <w:num w:numId="43">
+  <w:num w:numId="45">
     <w:abstractNumId w:val="42"/>
   </w:num>
-  <w:num w:numId="44">
+  <w:num w:numId="46">
     <w:abstractNumId w:val="41"/>
   </w:num>
-  <w:num w:numId="45">
+  <w:num w:numId="47">
     <w:abstractNumId w:val="27"/>
   </w:num>
-  <w:num w:numId="46">
+  <w:num w:numId="48">
     <w:abstractNumId w:val="25"/>
   </w:num>
-  <w:num w:numId="47">
+  <w:num w:numId="49">
     <w:abstractNumId w:val="29"/>
   </w:num>
   <w:numIdMacAtCleanup w:val="9"/>
@@ -15106,10 +15566,10 @@
     <w:name w:val="Heading 1 Char"/>
     <w:basedOn w:val="DefaultParagraphFont"/>
     <w:link w:val="Heading1"/>
-    <w:uiPriority w:val="9"/>
-    <w:rsid w:val="00BF0196"/>
+    <w:uiPriority w:val="99"/>
+    <w:locked/>
     <w:rPr>
-      <w:rFonts w:asciiTheme="majorHAnsi" w:eastAsiaTheme="majorEastAsia" w:hAnsiTheme="majorHAnsi" w:cstheme="majorBidi"/>
+      <w:rFonts w:ascii="Cambria" w:hAnsi="Cambria" w:cs="Times New Roman"/>
       <w:b/>
       <w:bCs/>
       <w:kern w:val="32"/>
@@ -15122,11 +15582,11 @@
     <w:name w:val="Heading 2 Char"/>
     <w:basedOn w:val="DefaultParagraphFont"/>
     <w:link w:val="Heading2"/>
-    <w:uiPriority w:val="9"/>
+    <w:uiPriority w:val="99"/>
     <w:semiHidden/>
-    <w:rsid w:val="00BF0196"/>
+    <w:locked/>
     <w:rPr>
-      <w:rFonts w:asciiTheme="majorHAnsi" w:eastAsiaTheme="majorEastAsia" w:hAnsiTheme="majorHAnsi" w:cstheme="majorBidi"/>
+      <w:rFonts w:ascii="Cambria" w:hAnsi="Cambria" w:cs="Times New Roman"/>
       <w:b/>
       <w:bCs/>
       <w:i/>
@@ -15140,11 +15600,11 @@
     <w:name w:val="Heading 3 Char"/>
     <w:basedOn w:val="DefaultParagraphFont"/>
     <w:link w:val="Heading3"/>
-    <w:uiPriority w:val="9"/>
+    <w:uiPriority w:val="99"/>
     <w:semiHidden/>
-    <w:rsid w:val="00BF0196"/>
+    <w:locked/>
     <w:rPr>
-      <w:rFonts w:asciiTheme="majorHAnsi" w:eastAsiaTheme="majorEastAsia" w:hAnsiTheme="majorHAnsi" w:cstheme="majorBidi"/>
+      <w:rFonts w:ascii="Cambria" w:hAnsi="Cambria" w:cs="Times New Roman"/>
       <w:b/>
       <w:bCs/>
       <w:sz w:val="26"/>
@@ -15156,11 +15616,11 @@
     <w:name w:val="Heading 4 Char"/>
     <w:basedOn w:val="DefaultParagraphFont"/>
     <w:link w:val="Heading4"/>
-    <w:uiPriority w:val="9"/>
+    <w:uiPriority w:val="99"/>
     <w:semiHidden/>
-    <w:rsid w:val="00BF0196"/>
+    <w:locked/>
     <w:rPr>
-      <w:rFonts w:asciiTheme="minorHAnsi" w:eastAsiaTheme="minorEastAsia" w:hAnsiTheme="minorHAnsi" w:cstheme="minorBidi"/>
+      <w:rFonts w:ascii="Calibri" w:hAnsi="Calibri" w:cs="Times New Roman"/>
       <w:b/>
       <w:bCs/>
       <w:sz w:val="28"/>
@@ -15190,7 +15650,7 @@
     <w:locked/>
     <w:rsid w:val="003C2381"/>
     <w:rPr>
-      <w:rFonts w:ascii="Tahoma" w:hAnsi="Tahoma"/>
+      <w:rFonts w:ascii="Tahoma" w:hAnsi="Tahoma" w:cs="Times New Roman"/>
       <w:sz w:val="16"/>
       <w:lang w:val="ru-RU" w:eastAsia="ru-RU"/>
     </w:rPr>
@@ -15269,9 +15729,9 @@
     <w:link w:val="Footer"/>
     <w:uiPriority w:val="99"/>
     <w:semiHidden/>
-    <w:rsid w:val="00BF0196"/>
+    <w:locked/>
     <w:rPr>
-      <w:rFonts w:ascii="Times New Roman" w:eastAsia="Times New Roman" w:hAnsi="Times New Roman"/>
+      <w:rFonts w:ascii="Times New Roman" w:hAnsi="Times New Roman" w:cs="Times New Roman"/>
       <w:sz w:val="24"/>
       <w:szCs w:val="24"/>
       <w:lang w:val="ru-RU" w:eastAsia="ru-RU"/>
@@ -15293,7 +15753,7 @@
     <w:locked/>
     <w:rsid w:val="00A449CB"/>
     <w:rPr>
-      <w:rFonts w:ascii="Tahoma" w:eastAsia="Times New Roman" w:hAnsi="Tahoma"/>
+      <w:rFonts w:ascii="Tahoma" w:hAnsi="Tahoma"/>
     </w:rPr>
   </w:style>
   <w:style w:type="paragraph" w:customStyle="1" w:styleId="1">
@@ -15308,7 +15768,7 @@
       <w:spacing w:before="360" w:after="240" w:line="370" w:lineRule="exact"/>
     </w:pPr>
     <w:rPr>
-      <w:rFonts w:ascii="Tahoma" w:eastAsia="Calibri" w:hAnsi="Tahoma"/>
+      <w:rFonts w:ascii="Tahoma" w:hAnsi="Tahoma"/>
       <w:sz w:val="20"/>
       <w:szCs w:val="20"/>
       <w:lang w:val="en-US" w:eastAsia="uk-UA"/>
@@ -15320,7 +15780,7 @@
     <w:uiPriority w:val="99"/>
     <w:rsid w:val="000E7F96"/>
     <w:rPr>
-      <w:rFonts w:ascii="Tahoma" w:eastAsia="Times New Roman" w:hAnsi="Tahoma"/>
+      <w:rFonts w:ascii="Tahoma" w:hAnsi="Tahoma"/>
       <w:color w:val="000000"/>
       <w:spacing w:val="-10"/>
       <w:w w:val="100"/>
@@ -15335,7 +15795,7 @@
     <w:uiPriority w:val="99"/>
     <w:rsid w:val="000E7F96"/>
     <w:rPr>
-      <w:rFonts w:ascii="Tahoma" w:eastAsia="Times New Roman" w:hAnsi="Tahoma"/>
+      <w:rFonts w:ascii="Tahoma" w:hAnsi="Tahoma"/>
       <w:b/>
       <w:color w:val="000000"/>
       <w:spacing w:val="0"/>
@@ -15413,10 +15873,10 @@
     <w:name w:val="Title Char"/>
     <w:basedOn w:val="DefaultParagraphFont"/>
     <w:link w:val="Title"/>
-    <w:uiPriority w:val="10"/>
-    <w:rsid w:val="00BF0196"/>
+    <w:uiPriority w:val="99"/>
+    <w:locked/>
     <w:rPr>
-      <w:rFonts w:asciiTheme="majorHAnsi" w:eastAsiaTheme="majorEastAsia" w:hAnsiTheme="majorHAnsi" w:cstheme="majorBidi"/>
+      <w:rFonts w:ascii="Cambria" w:hAnsi="Cambria" w:cs="Times New Roman"/>
       <w:b/>
       <w:bCs/>
       <w:kern w:val="28"/>
@@ -15439,7 +15899,7 @@
   <w:style w:type="paragraph" w:styleId="BodyText">
     <w:name w:val="Body Text"/>
     <w:basedOn w:val="Normal"/>
-    <w:link w:val="BodyTextChar"/>
+    <w:link w:val="BodyTextChar1"/>
     <w:uiPriority w:val="99"/>
     <w:rsid w:val="00D466A2"/>
     <w:pPr>
@@ -15447,6 +15907,7 @@
     </w:pPr>
     <w:rPr>
       <w:rFonts w:ascii="Calibri" w:eastAsia="Calibri" w:hAnsi="Calibri"/>
+      <w:szCs w:val="20"/>
       <w:lang w:val="en-US"/>
     </w:rPr>
   </w:style>
@@ -15456,9 +15917,9 @@
     <w:link w:val="BodyText"/>
     <w:uiPriority w:val="99"/>
     <w:semiHidden/>
-    <w:rsid w:val="00BF0196"/>
+    <w:locked/>
     <w:rPr>
-      <w:rFonts w:ascii="Times New Roman" w:eastAsia="Times New Roman" w:hAnsi="Times New Roman"/>
+      <w:rFonts w:ascii="Times New Roman" w:hAnsi="Times New Roman" w:cs="Times New Roman"/>
       <w:sz w:val="24"/>
       <w:szCs w:val="24"/>
       <w:lang w:val="ru-RU" w:eastAsia="ru-RU"/>
@@ -15510,9 +15971,9 @@
     <w:link w:val="Header"/>
     <w:uiPriority w:val="99"/>
     <w:semiHidden/>
-    <w:rsid w:val="00BF0196"/>
+    <w:locked/>
     <w:rPr>
-      <w:rFonts w:ascii="Times New Roman" w:eastAsia="Times New Roman" w:hAnsi="Times New Roman"/>
+      <w:rFonts w:ascii="Times New Roman" w:hAnsi="Times New Roman" w:cs="Times New Roman"/>
       <w:sz w:val="24"/>
       <w:szCs w:val="24"/>
       <w:lang w:val="ru-RU" w:eastAsia="ru-RU"/>
@@ -15592,7 +16053,7 @@
     <w:locked/>
     <w:rsid w:val="00DF79B9"/>
     <w:rPr>
-      <w:rFonts w:ascii="Courier New" w:eastAsia="Times New Roman" w:hAnsi="Courier New" w:cs="Times New Roman"/>
+      <w:rFonts w:ascii="Courier New" w:hAnsi="Courier New" w:cs="Times New Roman"/>
       <w:lang w:val="en-GB" w:eastAsia="en-US" w:bidi="ar-SA"/>
     </w:rPr>
   </w:style>
@@ -15654,6 +16115,7 @@
         <w:numId w:val="11"/>
       </w:numPr>
       <w:tabs>
+        <w:tab w:val="clear" w:pos="720"/>
         <w:tab w:val="num" w:pos="360"/>
       </w:tabs>
       <w:ind w:left="360"/>
@@ -15667,7 +16129,7 @@
     <w:rsid w:val="00686DC6"/>
     <w:pPr>
       <w:numPr>
-        <w:numId w:val="30"/>
+        <w:numId w:val="32"/>
       </w:numPr>
       <w:jc w:val="both"/>
     </w:pPr>
@@ -15716,9 +16178,9 @@
     <w:link w:val="HTMLPreformatted"/>
     <w:uiPriority w:val="99"/>
     <w:semiHidden/>
-    <w:rsid w:val="00BF0196"/>
+    <w:locked/>
     <w:rPr>
-      <w:rFonts w:ascii="Courier New" w:eastAsia="Times New Roman" w:hAnsi="Courier New" w:cs="Courier New"/>
+      <w:rFonts w:ascii="Courier New" w:hAnsi="Courier New" w:cs="Courier New"/>
       <w:sz w:val="20"/>
       <w:szCs w:val="20"/>
       <w:lang w:val="ru-RU" w:eastAsia="ru-RU"/>
